--- a/FASE 2/Evidencias Proyecto/Evidencias de documentación/Sprint 1/Release_0.1.3.docx
+++ b/FASE 2/Evidencias Proyecto/Evidencias de documentación/Sprint 1/Release_0.1.3.docx
@@ -5,10 +5,13 @@
     <w:p>
       <w:pPr>
         <w:pStyle w:val="Title"/>
-        <w:rPr/>
+        <w:rPr>
+          <w:rFonts w:ascii="Arial" w:cs="Arial" w:eastAsia="Arial" w:hAnsi="Arial"/>
+        </w:rPr>
       </w:pPr>
       <w:r>
         <w:rPr>
+          <w:rFonts w:ascii="Arial" w:cs="Arial" w:eastAsia="Arial" w:hAnsi="Arial"/>
           <w:rtl w:val="0"/>
         </w:rPr>
         <w:t xml:space="preserve">Release Versión 0.1.3 -FarmaWiki</w:t>
@@ -16,10 +19,13 @@
     </w:p>
     <w:p>
       <w:pPr>
-        <w:rPr/>
+        <w:rPr>
+          <w:rFonts w:ascii="Arial" w:cs="Arial" w:eastAsia="Arial" w:hAnsi="Arial"/>
+        </w:rPr>
       </w:pPr>
       <w:r>
         <w:rPr>
+          <w:rFonts w:ascii="Arial" w:cs="Arial" w:eastAsia="Arial" w:hAnsi="Arial"/>
           <w:rtl w:val="0"/>
         </w:rPr>
         <w:t xml:space="preserve">Fecha de lanzamiento (versión preliminar ): 15 de octubre de 2024</w:t>
@@ -27,10 +33,13 @@
     </w:p>
     <w:p>
       <w:pPr>
-        <w:rPr/>
+        <w:rPr>
+          <w:rFonts w:ascii="Arial" w:cs="Arial" w:eastAsia="Arial" w:hAnsi="Arial"/>
+        </w:rPr>
       </w:pPr>
       <w:r>
         <w:rPr>
+          <w:rFonts w:ascii="Arial" w:cs="Arial" w:eastAsia="Arial" w:hAnsi="Arial"/>
           <w:rtl w:val="0"/>
         </w:rPr>
         <w:t xml:space="preserve">Versión del software: v0.1.3</w:t>
@@ -38,10 +47,43 @@
     </w:p>
     <w:p>
       <w:pPr>
-        <w:rPr/>
+        <w:rPr>
+          <w:rFonts w:ascii="Arial" w:cs="Arial" w:eastAsia="Arial" w:hAnsi="Arial"/>
+        </w:rPr>
       </w:pPr>
       <w:r>
         <w:rPr>
+          <w:rFonts w:ascii="Arial" w:cs="Arial" w:eastAsia="Arial" w:hAnsi="Arial"/>
+          <w:rtl w:val="0"/>
+        </w:rPr>
+        <w:t xml:space="preserve">Github: </w:t>
+      </w:r>
+      <w:hyperlink r:id="rId7">
+        <w:r>
+          <w:rPr>
+            <w:rFonts w:ascii="Arial" w:cs="Arial" w:eastAsia="Arial" w:hAnsi="Arial"/>
+            <w:color w:val="1155cc"/>
+            <w:u w:val="single"/>
+            <w:rtl w:val="0"/>
+          </w:rPr>
+          <w:t xml:space="preserve">https://github.com/Karlanganeitor/Farmawiki/tree/main</w:t>
+        </w:r>
+      </w:hyperlink>
+      <w:r>
+        <w:rPr>
+          <w:rtl w:val="0"/>
+        </w:rPr>
+      </w:r>
+    </w:p>
+    <w:p>
+      <w:pPr>
+        <w:rPr>
+          <w:rFonts w:ascii="Arial" w:cs="Arial" w:eastAsia="Arial" w:hAnsi="Arial"/>
+        </w:rPr>
+      </w:pPr>
+      <w:r>
+        <w:rPr>
+          <w:rFonts w:ascii="Arial" w:cs="Arial" w:eastAsia="Arial" w:hAnsi="Arial"/>
           <w:rtl w:val="0"/>
         </w:rPr>
         <w:br w:type="textWrapping"/>
@@ -54,13 +96,302 @@
     <w:p>
       <w:pPr>
         <w:pStyle w:val="Heading1"/>
-        <w:rPr/>
+        <w:rPr>
+          <w:rFonts w:ascii="Arial" w:cs="Arial" w:eastAsia="Arial" w:hAnsi="Arial"/>
+        </w:rPr>
+      </w:pPr>
+      <w:r>
+        <w:rPr>
+          <w:rFonts w:ascii="Arial" w:cs="Arial" w:eastAsia="Arial" w:hAnsi="Arial"/>
+          <w:rtl w:val="0"/>
+        </w:rPr>
+        <w:t xml:space="preserve">1. Nuevas características</w:t>
+      </w:r>
+    </w:p>
+    <w:p>
+      <w:pPr>
+        <w:numPr>
+          <w:ilvl w:val="0"/>
+          <w:numId w:val="2"/>
+        </w:numPr>
+        <w:spacing w:after="0" w:afterAutospacing="0"/>
+        <w:ind w:left="720" w:hanging="360"/>
+        <w:rPr>
+          <w:rFonts w:ascii="Arial" w:cs="Arial" w:eastAsia="Arial" w:hAnsi="Arial"/>
+        </w:rPr>
+      </w:pPr>
+      <w:r>
+        <w:rPr>
+          <w:rFonts w:ascii="Arial" w:cs="Arial" w:eastAsia="Arial" w:hAnsi="Arial"/>
+          <w:rtl w:val="0"/>
+        </w:rPr>
+        <w:t xml:space="preserve">Integración de sistema de búsqueda.</w:t>
+      </w:r>
+    </w:p>
+    <w:p>
+      <w:pPr>
+        <w:numPr>
+          <w:ilvl w:val="0"/>
+          <w:numId w:val="2"/>
+        </w:numPr>
+        <w:spacing w:after="0" w:afterAutospacing="0"/>
+        <w:ind w:left="720" w:hanging="360"/>
+        <w:rPr>
+          <w:rFonts w:ascii="Arial" w:cs="Arial" w:eastAsia="Arial" w:hAnsi="Arial"/>
+        </w:rPr>
+      </w:pPr>
+      <w:r>
+        <w:rPr>
+          <w:rFonts w:ascii="Arial" w:cs="Arial" w:eastAsia="Arial" w:hAnsi="Arial"/>
+          <w:rtl w:val="0"/>
+        </w:rPr>
+        <w:t xml:space="preserve">Mostrar personalización de la página web.</w:t>
+      </w:r>
+    </w:p>
+    <w:p>
+      <w:pPr>
+        <w:numPr>
+          <w:ilvl w:val="0"/>
+          <w:numId w:val="2"/>
+        </w:numPr>
+        <w:spacing w:after="0" w:afterAutospacing="0"/>
+        <w:ind w:left="720" w:hanging="360"/>
+        <w:rPr>
+          <w:rFonts w:ascii="Arial" w:cs="Arial" w:eastAsia="Arial" w:hAnsi="Arial"/>
+        </w:rPr>
+      </w:pPr>
+      <w:r>
+        <w:rPr>
+          <w:rFonts w:ascii="Arial" w:cs="Arial" w:eastAsia="Arial" w:hAnsi="Arial"/>
+          <w:rtl w:val="0"/>
+        </w:rPr>
+        <w:t xml:space="preserve">Mostrar composición de la base de datos.</w:t>
+      </w:r>
+    </w:p>
+    <w:p>
+      <w:pPr>
+        <w:numPr>
+          <w:ilvl w:val="0"/>
+          <w:numId w:val="2"/>
+        </w:numPr>
+        <w:ind w:left="720" w:hanging="360"/>
+        <w:rPr>
+          <w:rFonts w:ascii="Arial" w:cs="Arial" w:eastAsia="Arial" w:hAnsi="Arial"/>
+        </w:rPr>
+      </w:pPr>
+      <w:r>
+        <w:rPr>
+          <w:rFonts w:ascii="Arial" w:cs="Arial" w:eastAsia="Arial" w:hAnsi="Arial"/>
+          <w:rtl w:val="0"/>
+        </w:rPr>
+        <w:t xml:space="preserve">Interfaz de registro para nuevos usuarios.</w:t>
+        <w:br w:type="textWrapping"/>
+      </w:r>
+    </w:p>
+    <w:p>
+      <w:pPr>
+        <w:pStyle w:val="Heading1"/>
+        <w:rPr>
+          <w:rFonts w:ascii="Arial" w:cs="Arial" w:eastAsia="Arial" w:hAnsi="Arial"/>
+        </w:rPr>
+      </w:pPr>
+      <w:r>
+        <w:rPr>
+          <w:rFonts w:ascii="Arial" w:cs="Arial" w:eastAsia="Arial" w:hAnsi="Arial"/>
+          <w:rtl w:val="0"/>
+        </w:rPr>
+        <w:t xml:space="preserve">2. Correcciones de errores</w:t>
+      </w:r>
+    </w:p>
+    <w:p>
+      <w:pPr>
+        <w:numPr>
+          <w:ilvl w:val="0"/>
+          <w:numId w:val="5"/>
+        </w:numPr>
+        <w:ind w:left="720" w:hanging="360"/>
+        <w:rPr>
+          <w:rFonts w:ascii="Arial" w:cs="Arial" w:eastAsia="Arial" w:hAnsi="Arial"/>
+        </w:rPr>
+      </w:pPr>
+      <w:r>
+        <w:rPr>
+          <w:rFonts w:ascii="Arial" w:cs="Arial" w:eastAsia="Arial" w:hAnsi="Arial"/>
+          <w:rtl w:val="0"/>
+        </w:rPr>
+        <w:t xml:space="preserve">Error al buscar medicamentos: algunos medicamentos no los mostraba.</w:t>
+        <w:br w:type="textWrapping"/>
+      </w:r>
+    </w:p>
+    <w:p>
+      <w:pPr>
+        <w:pStyle w:val="Heading1"/>
+        <w:rPr>
+          <w:rFonts w:ascii="Arial" w:cs="Arial" w:eastAsia="Arial" w:hAnsi="Arial"/>
+        </w:rPr>
+      </w:pPr>
+      <w:r>
+        <w:rPr>
+          <w:rFonts w:ascii="Arial" w:cs="Arial" w:eastAsia="Arial" w:hAnsi="Arial"/>
+          <w:rtl w:val="0"/>
+        </w:rPr>
+        <w:t xml:space="preserve">3. Requisitos técnicos</w:t>
+      </w:r>
+    </w:p>
+    <w:p>
+      <w:pPr>
+        <w:numPr>
+          <w:ilvl w:val="0"/>
+          <w:numId w:val="4"/>
+        </w:numPr>
+        <w:spacing w:after="0" w:afterAutospacing="0"/>
+        <w:ind w:left="720" w:hanging="360"/>
+        <w:rPr>
+          <w:rFonts w:ascii="Arial" w:cs="Arial" w:eastAsia="Arial" w:hAnsi="Arial"/>
+        </w:rPr>
+      </w:pPr>
+      <w:r>
+        <w:rPr>
+          <w:rFonts w:ascii="Arial" w:cs="Arial" w:eastAsia="Arial" w:hAnsi="Arial"/>
+          <w:rtl w:val="0"/>
+        </w:rPr>
+        <w:t xml:space="preserve">Sistema operativo: Windows 10 o superior, macOS 10.15 o superior.</w:t>
+      </w:r>
+    </w:p>
+    <w:p>
+      <w:pPr>
+        <w:numPr>
+          <w:ilvl w:val="0"/>
+          <w:numId w:val="4"/>
+        </w:numPr>
+        <w:spacing w:after="0" w:afterAutospacing="0"/>
+        <w:ind w:left="720" w:hanging="360"/>
+        <w:rPr>
+          <w:rFonts w:ascii="Arial" w:cs="Arial" w:eastAsia="Arial" w:hAnsi="Arial"/>
+        </w:rPr>
+      </w:pPr>
+      <w:r>
+        <w:rPr>
+          <w:rFonts w:ascii="Arial" w:cs="Arial" w:eastAsia="Arial" w:hAnsi="Arial"/>
+          <w:rtl w:val="0"/>
+        </w:rPr>
+        <w:t xml:space="preserve">Espacio en disco: 0 Kb.</w:t>
+      </w:r>
+    </w:p>
+    <w:p>
+      <w:pPr>
+        <w:numPr>
+          <w:ilvl w:val="0"/>
+          <w:numId w:val="4"/>
+        </w:numPr>
+        <w:ind w:left="720" w:hanging="360"/>
+        <w:rPr>
+          <w:rFonts w:ascii="Arial" w:cs="Arial" w:eastAsia="Arial" w:hAnsi="Arial"/>
+        </w:rPr>
+      </w:pPr>
+      <w:r>
+        <w:rPr>
+          <w:rFonts w:ascii="Arial" w:cs="Arial" w:eastAsia="Arial" w:hAnsi="Arial"/>
+          <w:rtl w:val="0"/>
+        </w:rPr>
+        <w:t xml:space="preserve">Dependencias: Conexión a internet para entrar al sistema, algun navegador instalado.</w:t>
+      </w:r>
+    </w:p>
+    <w:p>
+      <w:pPr>
+        <w:rPr>
+          <w:rFonts w:ascii="Arial" w:cs="Arial" w:eastAsia="Arial" w:hAnsi="Arial"/>
+        </w:rPr>
+      </w:pPr>
+      <w:r>
+        <w:rPr>
+          <w:rFonts w:ascii="Arial" w:cs="Arial" w:eastAsia="Arial" w:hAnsi="Arial"/>
+          <w:rtl w:val="0"/>
+        </w:rPr>
+        <w:br w:type="textWrapping"/>
+        <w:br w:type="textWrapping"/>
+      </w:r>
+    </w:p>
+    <w:p>
+      <w:pPr>
+        <w:pStyle w:val="Heading1"/>
+        <w:rPr>
+          <w:rFonts w:ascii="Arial" w:cs="Arial" w:eastAsia="Arial" w:hAnsi="Arial"/>
+        </w:rPr>
+      </w:pPr>
+      <w:r>
+        <w:rPr>
+          <w:rFonts w:ascii="Arial" w:cs="Arial" w:eastAsia="Arial" w:hAnsi="Arial"/>
+          <w:rtl w:val="0"/>
+        </w:rPr>
+        <w:t xml:space="preserve">4. Impactos conocidos</w:t>
+      </w:r>
+    </w:p>
+    <w:p>
+      <w:pPr>
+        <w:numPr>
+          <w:ilvl w:val="0"/>
+          <w:numId w:val="3"/>
+        </w:numPr>
+        <w:spacing w:after="0" w:afterAutospacing="0"/>
+        <w:ind w:left="720" w:hanging="360"/>
+        <w:rPr>
+          <w:rFonts w:ascii="Arial" w:cs="Arial" w:eastAsia="Arial" w:hAnsi="Arial"/>
+        </w:rPr>
+      </w:pPr>
+      <w:r>
+        <w:rPr>
+          <w:rFonts w:ascii="Arial" w:cs="Arial" w:eastAsia="Arial" w:hAnsi="Arial"/>
+          <w:rtl w:val="0"/>
+        </w:rPr>
+        <w:t xml:space="preserve">El sistema aún está en una etapa temprana y la conexión a la api no es tan precisa. </w:t>
+      </w:r>
+    </w:p>
+    <w:p>
+      <w:pPr>
+        <w:numPr>
+          <w:ilvl w:val="0"/>
+          <w:numId w:val="3"/>
+        </w:numPr>
+        <w:ind w:left="720" w:hanging="360"/>
+        <w:rPr>
+          <w:rFonts w:ascii="Arial" w:cs="Arial" w:eastAsia="Arial" w:hAnsi="Arial"/>
+        </w:rPr>
+      </w:pPr>
+      <w:r>
+        <w:rPr>
+          <w:rFonts w:ascii="Arial" w:cs="Arial" w:eastAsia="Arial" w:hAnsi="Arial"/>
+          <w:rtl w:val="0"/>
+        </w:rPr>
+        <w:t xml:space="preserve">Los colores le agradaron al cliente .</w:t>
+      </w:r>
+    </w:p>
+    <w:p>
+      <w:pPr>
+        <w:ind w:left="720" w:firstLine="0"/>
+        <w:rPr>
+          <w:rFonts w:ascii="Arial" w:cs="Arial" w:eastAsia="Arial" w:hAnsi="Arial"/>
+        </w:rPr>
       </w:pPr>
       <w:r>
         <w:rPr>
           <w:rtl w:val="0"/>
         </w:rPr>
-        <w:t xml:space="preserve">1. Nuevas características</w:t>
+      </w:r>
+    </w:p>
+    <w:p>
+      <w:pPr>
+        <w:pStyle w:val="Heading1"/>
+        <w:rPr>
+          <w:rFonts w:ascii="Arial" w:cs="Arial" w:eastAsia="Arial" w:hAnsi="Arial"/>
+        </w:rPr>
+      </w:pPr>
+      <w:r>
+        <w:rPr>
+          <w:rFonts w:ascii="Arial" w:cs="Arial" w:eastAsia="Arial" w:hAnsi="Arial"/>
+          <w:rtl w:val="0"/>
+        </w:rPr>
+        <w:t xml:space="preserve">5. Pruebas realizadas</w:t>
       </w:r>
     </w:p>
     <w:p>
@@ -72,52 +403,15 @@
         <w:spacing w:after="0" w:afterAutospacing="0"/>
         <w:ind w:left="720" w:hanging="360"/>
         <w:rPr>
-          <w:u w:val="none"/>
+          <w:rFonts w:ascii="Arial" w:cs="Arial" w:eastAsia="Arial" w:hAnsi="Arial"/>
         </w:rPr>
       </w:pPr>
       <w:r>
         <w:rPr>
+          <w:rFonts w:ascii="Arial" w:cs="Arial" w:eastAsia="Arial" w:hAnsi="Arial"/>
           <w:rtl w:val="0"/>
         </w:rPr>
-        <w:t xml:space="preserve">Integración de sistema de búsqueda.</w:t>
-      </w:r>
-    </w:p>
-    <w:p>
-      <w:pPr>
-        <w:numPr>
-          <w:ilvl w:val="0"/>
-          <w:numId w:val="1"/>
-        </w:numPr>
-        <w:spacing w:after="0" w:afterAutospacing="0"/>
-        <w:ind w:left="720" w:hanging="360"/>
-        <w:rPr>
-          <w:u w:val="none"/>
-        </w:rPr>
-      </w:pPr>
-      <w:r>
-        <w:rPr>
-          <w:rtl w:val="0"/>
-        </w:rPr>
-        <w:t xml:space="preserve">Mostrar personalización de la página web.</w:t>
-      </w:r>
-    </w:p>
-    <w:p>
-      <w:pPr>
-        <w:numPr>
-          <w:ilvl w:val="0"/>
-          <w:numId w:val="1"/>
-        </w:numPr>
-        <w:spacing w:after="0" w:afterAutospacing="0"/>
-        <w:ind w:left="720" w:hanging="360"/>
-        <w:rPr>
-          <w:u w:val="none"/>
-        </w:rPr>
-      </w:pPr>
-      <w:r>
-        <w:rPr>
-          <w:rtl w:val="0"/>
-        </w:rPr>
-        <w:t xml:space="preserve">Mostrar composición de la base de datos.</w:t>
+        <w:t xml:space="preserve">Creación de usuarios.</w:t>
       </w:r>
     </w:p>
     <w:p>
@@ -128,242 +422,12 @@
         </w:numPr>
         <w:ind w:left="720" w:hanging="360"/>
         <w:rPr>
-          <w:u w:val="none"/>
+          <w:rFonts w:ascii="Arial" w:cs="Arial" w:eastAsia="Arial" w:hAnsi="Arial"/>
         </w:rPr>
       </w:pPr>
       <w:r>
         <w:rPr>
-          <w:rtl w:val="0"/>
-        </w:rPr>
-        <w:t xml:space="preserve">Interfaz de registro para nuevos usuarios.</w:t>
-        <w:br w:type="textWrapping"/>
-      </w:r>
-    </w:p>
-    <w:p>
-      <w:pPr>
-        <w:pStyle w:val="Heading1"/>
-        <w:rPr/>
-      </w:pPr>
-      <w:r>
-        <w:rPr>
-          <w:rtl w:val="0"/>
-        </w:rPr>
-        <w:t xml:space="preserve">2. Correcciones de errores</w:t>
-      </w:r>
-    </w:p>
-    <w:p>
-      <w:pPr>
-        <w:numPr>
-          <w:ilvl w:val="0"/>
-          <w:numId w:val="2"/>
-        </w:numPr>
-        <w:ind w:left="720" w:hanging="360"/>
-        <w:rPr>
-          <w:u w:val="none"/>
-        </w:rPr>
-      </w:pPr>
-      <w:r>
-        <w:rPr>
-          <w:rtl w:val="0"/>
-        </w:rPr>
-        <w:t xml:space="preserve">Error al buscar medicamentos: algunos medicamentos no los mostraba.</w:t>
-        <w:br w:type="textWrapping"/>
-      </w:r>
-    </w:p>
-    <w:p>
-      <w:pPr>
-        <w:pStyle w:val="Heading1"/>
-        <w:rPr/>
-      </w:pPr>
-      <w:r>
-        <w:rPr>
-          <w:rtl w:val="0"/>
-        </w:rPr>
-        <w:t xml:space="preserve">3. Requisitos técnicos</w:t>
-      </w:r>
-    </w:p>
-    <w:p>
-      <w:pPr>
-        <w:numPr>
-          <w:ilvl w:val="0"/>
-          <w:numId w:val="3"/>
-        </w:numPr>
-        <w:spacing w:after="0" w:afterAutospacing="0"/>
-        <w:ind w:left="720" w:hanging="360"/>
-        <w:rPr>
-          <w:u w:val="none"/>
-        </w:rPr>
-      </w:pPr>
-      <w:r>
-        <w:rPr>
-          <w:rtl w:val="0"/>
-        </w:rPr>
-        <w:t xml:space="preserve">Sistema operativo: Windows 10 o superior, macOS 10.15 o superior.</w:t>
-      </w:r>
-    </w:p>
-    <w:p>
-      <w:pPr>
-        <w:numPr>
-          <w:ilvl w:val="0"/>
-          <w:numId w:val="3"/>
-        </w:numPr>
-        <w:spacing w:after="0" w:afterAutospacing="0"/>
-        <w:ind w:left="720" w:hanging="360"/>
-        <w:rPr>
-          <w:u w:val="none"/>
-        </w:rPr>
-      </w:pPr>
-      <w:r>
-        <w:rPr>
-          <w:rtl w:val="0"/>
-        </w:rPr>
-        <w:t xml:space="preserve">Espacio en disco: 0 Kb.</w:t>
-      </w:r>
-    </w:p>
-    <w:p>
-      <w:pPr>
-        <w:numPr>
-          <w:ilvl w:val="0"/>
-          <w:numId w:val="3"/>
-        </w:numPr>
-        <w:ind w:left="720" w:hanging="360"/>
-        <w:rPr>
-          <w:u w:val="none"/>
-        </w:rPr>
-      </w:pPr>
-      <w:r>
-        <w:rPr>
-          <w:rtl w:val="0"/>
-        </w:rPr>
-        <w:t xml:space="preserve">Dependencias: Conexión a internet para entrar al sistema, algun navegador instalado.</w:t>
-      </w:r>
-    </w:p>
-    <w:p>
-      <w:pPr>
-        <w:rPr/>
-      </w:pPr>
-      <w:r>
-        <w:rPr>
-          <w:rtl w:val="0"/>
-        </w:rPr>
-        <w:br w:type="textWrapping"/>
-      </w:r>
-    </w:p>
-    <w:p>
-      <w:pPr>
-        <w:rPr/>
-      </w:pPr>
-      <w:r>
-        <w:rPr>
-          <w:rtl w:val="0"/>
-        </w:rPr>
-        <w:br w:type="textWrapping"/>
-      </w:r>
-    </w:p>
-    <w:p>
-      <w:pPr>
-        <w:pStyle w:val="Heading1"/>
-        <w:rPr/>
-      </w:pPr>
-      <w:r>
-        <w:rPr>
-          <w:rtl w:val="0"/>
-        </w:rPr>
-        <w:t xml:space="preserve">4. Impactos conocidos</w:t>
-      </w:r>
-    </w:p>
-    <w:p>
-      <w:pPr>
-        <w:numPr>
-          <w:ilvl w:val="0"/>
-          <w:numId w:val="4"/>
-        </w:numPr>
-        <w:spacing w:after="0" w:afterAutospacing="0"/>
-        <w:ind w:left="720" w:hanging="360"/>
-        <w:rPr>
-          <w:u w:val="none"/>
-        </w:rPr>
-      </w:pPr>
-      <w:r>
-        <w:rPr>
-          <w:rtl w:val="0"/>
-        </w:rPr>
-        <w:t xml:space="preserve">El sistema aún está en una etapa temprana y la conexión a la api no es tan precisa. </w:t>
-      </w:r>
-    </w:p>
-    <w:p>
-      <w:pPr>
-        <w:numPr>
-          <w:ilvl w:val="0"/>
-          <w:numId w:val="4"/>
-        </w:numPr>
-        <w:ind w:left="720" w:hanging="360"/>
-        <w:rPr>
-          <w:u w:val="none"/>
-        </w:rPr>
-      </w:pPr>
-      <w:r>
-        <w:rPr>
-          <w:rtl w:val="0"/>
-        </w:rPr>
-        <w:t xml:space="preserve">Los colores le agradaron al cliente .</w:t>
-      </w:r>
-    </w:p>
-    <w:p>
-      <w:pPr>
-        <w:ind w:left="720" w:firstLine="0"/>
-        <w:rPr/>
-      </w:pPr>
-      <w:r>
-        <w:rPr>
-          <w:rtl w:val="0"/>
-        </w:rPr>
-      </w:r>
-    </w:p>
-    <w:p>
-      <w:pPr>
-        <w:pStyle w:val="Heading1"/>
-        <w:rPr/>
-      </w:pPr>
-      <w:r>
-        <w:rPr>
-          <w:rtl w:val="0"/>
-        </w:rPr>
-        <w:t xml:space="preserve">5. Pruebas realizadas</w:t>
-      </w:r>
-    </w:p>
-    <w:p>
-      <w:pPr>
-        <w:numPr>
-          <w:ilvl w:val="0"/>
-          <w:numId w:val="5"/>
-        </w:numPr>
-        <w:spacing w:after="0" w:afterAutospacing="0"/>
-        <w:ind w:left="720" w:hanging="360"/>
-        <w:rPr>
-          <w:u w:val="none"/>
-        </w:rPr>
-      </w:pPr>
-      <w:r>
-        <w:rPr>
-          <w:rtl w:val="0"/>
-        </w:rPr>
-        <w:t xml:space="preserve">Creación de usuarios.</w:t>
-      </w:r>
-    </w:p>
-    <w:p>
-      <w:pPr>
-        <w:numPr>
-          <w:ilvl w:val="0"/>
-          <w:numId w:val="5"/>
-        </w:numPr>
-        <w:ind w:left="720" w:hanging="360"/>
-        <w:rPr>
-          <w:u w:val="none"/>
-        </w:rPr>
-      </w:pPr>
-      <w:r>
-        <w:rPr>
+          <w:rFonts w:ascii="Arial" w:cs="Arial" w:eastAsia="Arial" w:hAnsi="Arial"/>
           <w:rtl w:val="0"/>
         </w:rPr>
         <w:t xml:space="preserve">Llega al correo un informe de que el correo está vinculado con la página.</w:t>
@@ -373,10 +437,13 @@
     <w:p>
       <w:pPr>
         <w:ind w:left="720" w:firstLine="0"/>
-        <w:rPr/>
+        <w:rPr>
+          <w:rFonts w:ascii="Arial" w:cs="Arial" w:eastAsia="Arial" w:hAnsi="Arial"/>
+        </w:rPr>
       </w:pPr>
       <w:r>
         <w:rPr>
+          <w:rFonts w:ascii="Arial" w:cs="Arial" w:eastAsia="Arial" w:hAnsi="Arial"/>
           <w:rtl w:val="0"/>
         </w:rPr>
         <w:br w:type="textWrapping"/>
